--- a/class review/week_2/CPSC121-09 SI_week_2_Mon.docx
+++ b/class review/week_2/CPSC121-09 SI_week_2_Mon.docx
@@ -33,6 +33,9 @@
     </w:p>
     <w:p>
       <w:pPr>
+        <w:pBdr>
+          <w:bottom w:val="double" w:sz="6" w:space="1" w:color="auto"/>
+        </w:pBdr>
         <w:rPr>
           <w:sz w:val="24"/>
           <w:szCs w:val="24"/>
@@ -57,42 +60,45 @@
           <w:sz w:val="24"/>
           <w:szCs w:val="24"/>
         </w:rPr>
-        <w:t xml:space="preserve"> (Mon</w:t>
-      </w:r>
-      <w:r>
-        <w:rPr>
+        <w:t xml:space="preserve"> (Mon) in ULC</w:t>
+      </w:r>
+    </w:p>
+    <w:p>
+      <w:pPr>
+        <w:rPr>
+          <w:color w:val="0070C0"/>
           <w:sz w:val="24"/>
           <w:szCs w:val="24"/>
         </w:rPr>
-        <w:t>) in ULC</w:t>
+      </w:pPr>
+      <w:r>
+        <w:rPr>
+          <w:color w:val="0070C0"/>
+        </w:rPr>
+        <w:t>Review of lecture:</w:t>
       </w:r>
     </w:p>
     <w:p>
       <w:pPr>
-        <w:rPr>
-          <w:sz w:val="24"/>
-          <w:szCs w:val="24"/>
+        <w:pBdr>
+          <w:bottom w:val="double" w:sz="6" w:space="1" w:color="auto"/>
+        </w:pBdr>
+        <w:rPr>
+          <w:color w:val="0070C0"/>
         </w:rPr>
       </w:pPr>
       <w:r>
         <w:rPr>
-          <w:sz w:val="24"/>
-          <w:szCs w:val="24"/>
-        </w:rPr>
-        <w:t>==============================================================================</w:t>
-      </w:r>
-    </w:p>
-    <w:p>
-      <w:r>
-        <w:t>Review of lecture:</w:t>
-      </w:r>
-    </w:p>
-    <w:p>
-      <w:r>
-        <w:t>*</w:t>
-      </w:r>
-      <w:r>
-        <w:t>Control statement –</w:t>
+          <w:color w:val="0070C0"/>
+        </w:rPr>
+        <w:t>The topics below are all the concepts professor went through in previous lecture, I will go over Tuesday lecture on Wednesday SI session and Thursday lecture on next Monday SI session.</w:t>
+      </w:r>
+    </w:p>
+    <w:p>
+      <w:bookmarkStart w:id="0" w:name="_GoBack"/>
+      <w:bookmarkEnd w:id="0"/>
+      <w:r>
+        <w:t>*Control statement –</w:t>
       </w:r>
     </w:p>
     <w:p>
@@ -106,8 +112,13 @@
         <w:ind w:firstLine="720"/>
       </w:pPr>
       <w:r>
-        <w:t>If /  else</w:t>
-      </w:r>
+        <w:t xml:space="preserve">If </w:t>
+      </w:r>
+      <w:proofErr w:type="gramStart"/>
+      <w:r>
+        <w:t>/  else</w:t>
+      </w:r>
+      <w:proofErr w:type="gramEnd"/>
     </w:p>
     <w:p>
       <w:pPr>
@@ -138,12 +149,16 @@
     <w:p>
       <w:r>
         <w:tab/>
-      </w:r>
-      <w:r>
-        <w:t>(Including &gt;, &gt;=, &lt;, &lt;=, ==, !=, ! comparators)</w:t>
-      </w:r>
-      <w:bookmarkStart w:id="0" w:name="_GoBack"/>
-      <w:bookmarkEnd w:id="0"/>
+        <w:t>(Including &gt;, &gt;=, &lt;, &lt;=, ==</w:t>
+      </w:r>
+      <w:proofErr w:type="gramStart"/>
+      <w:r>
+        <w:t>, !</w:t>
+      </w:r>
+      <w:proofErr w:type="gramEnd"/>
+      <w:r>
+        <w:t>=, ! comparators)</w:t>
+      </w:r>
     </w:p>
     <w:p/>
     <w:p>
@@ -164,11 +179,21 @@
       <w:r>
         <w:tab/>
       </w:r>
+      <w:proofErr w:type="spellStart"/>
+      <w:proofErr w:type="gramStart"/>
       <w:r>
         <w:t>s</w:t>
       </w:r>
       <w:r>
-        <w:t xml:space="preserve">rand(), rand() and range setting of random number  </w:t>
+        <w:t>rand</w:t>
+      </w:r>
+      <w:proofErr w:type="spellEnd"/>
+      <w:r>
+        <w:t>(</w:t>
+      </w:r>
+      <w:proofErr w:type="gramEnd"/>
+      <w:r>
+        <w:t xml:space="preserve">), rand() and range setting of random number  </w:t>
       </w:r>
     </w:p>
     <w:p>

--- a/class review/week_2/CPSC121-09 SI_week_2_Mon.docx
+++ b/class review/week_2/CPSC121-09 SI_week_2_Mon.docx
@@ -28,8 +28,10 @@
           <w:sz w:val="24"/>
           <w:szCs w:val="24"/>
         </w:rPr>
-        <w:t xml:space="preserve"> week2</w:t>
-      </w:r>
+        <w:t xml:space="preserve"> week 2</w:t>
+      </w:r>
+      <w:bookmarkStart w:id="0" w:name="_GoBack"/>
+      <w:bookmarkEnd w:id="0"/>
     </w:p>
     <w:p>
       <w:pPr>
@@ -95,8 +97,6 @@
       </w:r>
     </w:p>
     <w:p>
-      <w:bookmarkStart w:id="0" w:name="_GoBack"/>
-      <w:bookmarkEnd w:id="0"/>
       <w:r>
         <w:t>*Control statement –</w:t>
       </w:r>
